--- a/Project Report.docx
+++ b/Project Report.docx
@@ -1,6 +1,6 @@
 
 <file path=word/document.xml><?xml version="1.0" encoding="utf-8"?>
-<w:document xmlns:wpc="http://schemas.microsoft.com/office/word/2010/wordprocessingCanvas" xmlns:cx="http://schemas.microsoft.com/office/drawing/2014/chartex" xmlns:cx1="http://schemas.microsoft.com/office/drawing/2015/9/8/chartex" xmlns:mc="http://schemas.openxmlformats.org/markup-compatibility/2006" xmlns:o="urn:schemas-microsoft-com:office:office" xmlns:r="http://schemas.openxmlformats.org/officeDocument/2006/relationships" xmlns:m="http://schemas.openxmlformats.org/officeDocument/2006/math" xmlns:v="urn:schemas-microsoft-com:vml" xmlns:wp14="http://schemas.microsoft.com/office/word/2010/wordprocessingDrawing" xmlns:wp="http://schemas.openxmlformats.org/drawingml/2006/wordprocessingDrawing" xmlns:w10="urn:schemas-microsoft-com:office:word" xmlns:w="http://schemas.openxmlformats.org/wordprocessingml/2006/main" xmlns:w14="http://schemas.microsoft.com/office/word/2010/wordml" xmlns:w15="http://schemas.microsoft.com/office/word/2012/wordml" xmlns:w16se="http://schemas.microsoft.com/office/word/2015/wordml/symex" xmlns:wpg="http://schemas.microsoft.com/office/word/2010/wordprocessingGroup" xmlns:wpi="http://schemas.microsoft.com/office/word/2010/wordprocessingInk" xmlns:wne="http://schemas.microsoft.com/office/word/2006/wordml" xmlns:wps="http://schemas.microsoft.com/office/word/2010/wordprocessingShape" mc:Ignorable="w14 w15 w16se wp14">
+<w:document xmlns:wpc="http://schemas.microsoft.com/office/word/2010/wordprocessingCanvas" xmlns:mc="http://schemas.openxmlformats.org/markup-compatibility/2006" xmlns:o="urn:schemas-microsoft-com:office:office" xmlns:r="http://schemas.openxmlformats.org/officeDocument/2006/relationships" xmlns:m="http://schemas.openxmlformats.org/officeDocument/2006/math" xmlns:v="urn:schemas-microsoft-com:vml" xmlns:wp14="http://schemas.microsoft.com/office/word/2010/wordprocessingDrawing" xmlns:wp="http://schemas.openxmlformats.org/drawingml/2006/wordprocessingDrawing" xmlns:w10="urn:schemas-microsoft-com:office:word" xmlns:w="http://schemas.openxmlformats.org/wordprocessingml/2006/main" xmlns:w14="http://schemas.microsoft.com/office/word/2010/wordml" xmlns:w15="http://schemas.microsoft.com/office/word/2012/wordml" xmlns:wpg="http://schemas.microsoft.com/office/word/2010/wordprocessingGroup" xmlns:wpi="http://schemas.microsoft.com/office/word/2010/wordprocessingInk" xmlns:wne="http://schemas.microsoft.com/office/word/2006/wordml" xmlns:wps="http://schemas.microsoft.com/office/word/2010/wordprocessingShape" mc:Ignorable="w14 w15 wp14">
   <w:body>
     <w:p>
       <w:pPr>
@@ -736,18 +736,463 @@
         <w:spacing w:before="100" w:beforeAutospacing="1" w:after="100" w:afterAutospacing="1" w:line="240" w:lineRule="auto"/>
         <w:rPr>
           <w:rFonts w:ascii="Times New Roman" w:eastAsia="Times New Roman" w:hAnsi="Times New Roman" w:cs="Times New Roman"/>
-          <w:sz w:val="24"/>
-          <w:szCs w:val="24"/>
-        </w:rPr>
-      </w:pPr>
-      <w:r>
-        <w:rPr>
-          <w:rFonts w:ascii="Times New Roman" w:eastAsia="Times New Roman" w:hAnsi="Times New Roman" w:cs="Times New Roman"/>
-          <w:sz w:val="24"/>
-          <w:szCs w:val="24"/>
-        </w:rPr>
-        <w:t xml:space="preserve">We would set up the graphic user interface first. There are four forms in our program. The four forms You can access these forms via file menus. </w:t>
-      </w:r>
+          <w:b/>
+          <w:bCs/>
+          <w:sz w:val="24"/>
+          <w:szCs w:val="24"/>
+        </w:rPr>
+      </w:pPr>
+      <w:r>
+        <w:rPr>
+          <w:rFonts w:ascii="Times New Roman" w:eastAsia="Times New Roman" w:hAnsi="Times New Roman" w:cs="Times New Roman"/>
+          <w:b/>
+          <w:bCs/>
+          <w:sz w:val="24"/>
+          <w:szCs w:val="24"/>
+        </w:rPr>
+        <w:t>Graphic User Interface</w:t>
+      </w:r>
+    </w:p>
+    <w:p>
+      <w:pPr>
+        <w:shd w:val="clear" w:color="auto" w:fill="FFFFFF"/>
+        <w:spacing w:before="100" w:beforeAutospacing="1" w:after="100" w:afterAutospacing="1" w:line="240" w:lineRule="auto"/>
+        <w:rPr>
+          <w:rFonts w:ascii="Times New Roman" w:eastAsia="Times New Roman" w:hAnsi="Times New Roman" w:cs="Times New Roman"/>
+          <w:b/>
+          <w:sz w:val="32"/>
+          <w:szCs w:val="24"/>
+        </w:rPr>
+      </w:pPr>
+    </w:p>
+    <w:p>
+      <w:pPr>
+        <w:shd w:val="clear" w:color="auto" w:fill="FFFFFF"/>
+        <w:spacing w:before="100" w:beforeAutospacing="1" w:after="100" w:afterAutospacing="1" w:line="240" w:lineRule="auto"/>
+        <w:rPr>
+          <w:rFonts w:ascii="Times New Roman" w:eastAsia="Times New Roman" w:hAnsi="Times New Roman" w:cs="Times New Roman"/>
+          <w:sz w:val="24"/>
+          <w:szCs w:val="24"/>
+        </w:rPr>
+      </w:pPr>
+      <w:r>
+        <w:rPr>
+          <w:rFonts w:ascii="Times New Roman" w:eastAsia="Times New Roman" w:hAnsi="Times New Roman" w:cs="Times New Roman"/>
+          <w:sz w:val="24"/>
+          <w:szCs w:val="24"/>
+        </w:rPr>
+        <w:lastRenderedPageBreak/>
+        <w:t xml:space="preserve">We would set up the graphic user interface first. There </w:t>
+      </w:r>
+      <w:r>
+        <w:rPr>
+          <w:rFonts w:ascii="Times New Roman" w:eastAsia="Times New Roman" w:hAnsi="Times New Roman" w:cs="Times New Roman"/>
+          <w:sz w:val="24"/>
+          <w:szCs w:val="24"/>
+        </w:rPr>
+        <w:t>are four forms in our program. You</w:t>
+      </w:r>
+      <w:r>
+        <w:rPr>
+          <w:rFonts w:ascii="Times New Roman" w:eastAsia="Times New Roman" w:hAnsi="Times New Roman" w:cs="Times New Roman"/>
+          <w:sz w:val="24"/>
+          <w:szCs w:val="24"/>
+        </w:rPr>
+        <w:t xml:space="preserve"> can access these forms via file menus. </w:t>
+      </w:r>
+      <w:r>
+        <w:rPr>
+          <w:rFonts w:ascii="Times New Roman" w:eastAsia="Times New Roman" w:hAnsi="Times New Roman" w:cs="Times New Roman"/>
+          <w:sz w:val="24"/>
+          <w:szCs w:val="24"/>
+        </w:rPr>
+        <w:t>We use the event table to set up the functionality of the buttons and file menus for each form. We set up a function that uses the least significant bit algorithm and based on what form that you are will use the algorithm discussed below.</w:t>
+      </w:r>
+    </w:p>
+    <w:p>
+      <w:pPr>
+        <w:shd w:val="clear" w:color="auto" w:fill="FFFFFF"/>
+        <w:spacing w:before="100" w:beforeAutospacing="1" w:after="100" w:afterAutospacing="1" w:line="240" w:lineRule="auto"/>
+        <w:rPr>
+          <w:rFonts w:ascii="Times New Roman" w:eastAsia="Times New Roman" w:hAnsi="Times New Roman" w:cs="Times New Roman"/>
+          <w:b/>
+          <w:bCs/>
+          <w:sz w:val="24"/>
+          <w:szCs w:val="24"/>
+        </w:rPr>
+      </w:pPr>
+      <w:r>
+        <w:rPr>
+          <w:rFonts w:ascii="Times New Roman" w:eastAsia="Times New Roman" w:hAnsi="Times New Roman" w:cs="Times New Roman"/>
+          <w:b/>
+          <w:bCs/>
+          <w:sz w:val="24"/>
+          <w:szCs w:val="24"/>
+        </w:rPr>
+        <w:t>Text to image:</w:t>
+      </w:r>
+    </w:p>
+    <w:p>
+      <w:pPr>
+        <w:shd w:val="clear" w:color="auto" w:fill="FFFFFF"/>
+        <w:spacing w:before="100" w:beforeAutospacing="1" w:after="100" w:afterAutospacing="1" w:line="240" w:lineRule="auto"/>
+        <w:rPr>
+          <w:rFonts w:ascii="Times New Roman" w:eastAsia="Times New Roman" w:hAnsi="Times New Roman" w:cs="Times New Roman"/>
+          <w:sz w:val="24"/>
+          <w:szCs w:val="24"/>
+        </w:rPr>
+      </w:pPr>
+      <w:r>
+        <w:rPr>
+          <w:rFonts w:ascii="Times New Roman" w:eastAsia="Times New Roman" w:hAnsi="Times New Roman" w:cs="Times New Roman"/>
+          <w:sz w:val="24"/>
+          <w:szCs w:val="24"/>
+        </w:rPr>
+        <w:t xml:space="preserve">We </w:t>
+      </w:r>
+      <w:r>
+        <w:rPr>
+          <w:rFonts w:ascii="Times New Roman" w:eastAsia="Times New Roman" w:hAnsi="Times New Roman" w:cs="Times New Roman"/>
+          <w:sz w:val="24"/>
+          <w:szCs w:val="24"/>
+        </w:rPr>
+        <w:t xml:space="preserve">use </w:t>
+      </w:r>
+      <w:r>
+        <w:rPr>
+          <w:rFonts w:ascii="Times New Roman" w:eastAsia="Times New Roman" w:hAnsi="Times New Roman" w:cs="Times New Roman"/>
+          <w:sz w:val="24"/>
+          <w:szCs w:val="24"/>
+        </w:rPr>
+        <w:t xml:space="preserve">LSB </w:t>
+      </w:r>
+      <w:r>
+        <w:rPr>
+          <w:rFonts w:ascii="Times New Roman" w:eastAsia="Times New Roman" w:hAnsi="Times New Roman" w:cs="Times New Roman"/>
+          <w:sz w:val="24"/>
+          <w:szCs w:val="24"/>
+        </w:rPr>
+        <w:t xml:space="preserve">algorithm </w:t>
+      </w:r>
+      <w:r>
+        <w:rPr>
+          <w:rFonts w:ascii="Times New Roman" w:eastAsia="Times New Roman" w:hAnsi="Times New Roman" w:cs="Times New Roman"/>
+          <w:sz w:val="24"/>
+          <w:szCs w:val="24"/>
+        </w:rPr>
+        <w:t xml:space="preserve">to implement this project in </w:t>
+      </w:r>
+      <w:r>
+        <w:rPr>
+          <w:rFonts w:ascii="Times New Roman" w:eastAsia="Times New Roman" w:hAnsi="Times New Roman" w:cs="Times New Roman"/>
+          <w:sz w:val="24"/>
+          <w:szCs w:val="24"/>
+        </w:rPr>
+        <w:t>C</w:t>
+      </w:r>
+      <w:r>
+        <w:rPr>
+          <w:rFonts w:ascii="Times New Roman" w:eastAsia="Times New Roman" w:hAnsi="Times New Roman" w:cs="Times New Roman"/>
+          <w:sz w:val="24"/>
+          <w:szCs w:val="24"/>
+        </w:rPr>
+        <w:t>++, in text to image, we wrote a function that read text and conv</w:t>
+      </w:r>
+      <w:r>
+        <w:rPr>
+          <w:rFonts w:ascii="Times New Roman" w:eastAsia="Times New Roman" w:hAnsi="Times New Roman" w:cs="Times New Roman"/>
+          <w:sz w:val="24"/>
+          <w:szCs w:val="24"/>
+        </w:rPr>
+        <w:t xml:space="preserve">ert it to binary using </w:t>
+      </w:r>
+      <w:r>
+        <w:rPr>
+          <w:rFonts w:ascii="Times New Roman" w:eastAsia="Times New Roman" w:hAnsi="Times New Roman" w:cs="Times New Roman"/>
+          <w:sz w:val="24"/>
+          <w:szCs w:val="24"/>
+        </w:rPr>
+        <w:t>bit set</w:t>
+      </w:r>
+      <w:r>
+        <w:rPr>
+          <w:rFonts w:ascii="Times New Roman" w:eastAsia="Times New Roman" w:hAnsi="Times New Roman" w:cs="Times New Roman"/>
+          <w:sz w:val="24"/>
+          <w:szCs w:val="24"/>
+        </w:rPr>
+        <w:t>&lt;8&gt; in C++, then add each digit of the binary to a vector. Each cell has one digit of the binary number of the text, so now we have a vector with binary of the text or message that we want to encrypt.</w:t>
+      </w:r>
+    </w:p>
+    <w:p>
+      <w:pPr>
+        <w:shd w:val="clear" w:color="auto" w:fill="FFFFFF"/>
+        <w:spacing w:before="100" w:beforeAutospacing="1" w:after="100" w:afterAutospacing="1" w:line="240" w:lineRule="auto"/>
+        <w:rPr>
+          <w:rFonts w:ascii="Times New Roman" w:eastAsia="Times New Roman" w:hAnsi="Times New Roman" w:cs="Times New Roman"/>
+          <w:sz w:val="24"/>
+          <w:szCs w:val="24"/>
+        </w:rPr>
+      </w:pPr>
+      <w:r>
+        <w:rPr>
+          <w:rFonts w:ascii="Times New Roman" w:eastAsia="Times New Roman" w:hAnsi="Times New Roman" w:cs="Times New Roman"/>
+          <w:sz w:val="24"/>
+          <w:szCs w:val="24"/>
+        </w:rPr>
+        <w:t>After we convert text to binary and push it to the vector, we wrote another function to hide the text in the image, so we load the image it is in bmp format and loop through each pixel, as we loop through each pixel we have a nested for loop to go through the RGB of each pixel and get their values, then we convert their value</w:t>
+      </w:r>
+      <w:r>
+        <w:rPr>
+          <w:rFonts w:ascii="Times New Roman" w:eastAsia="Times New Roman" w:hAnsi="Times New Roman" w:cs="Times New Roman"/>
+          <w:sz w:val="24"/>
+          <w:szCs w:val="24"/>
+        </w:rPr>
+        <w:t>s</w:t>
+      </w:r>
+      <w:r>
+        <w:rPr>
+          <w:rFonts w:ascii="Times New Roman" w:eastAsia="Times New Roman" w:hAnsi="Times New Roman" w:cs="Times New Roman"/>
+          <w:sz w:val="24"/>
+          <w:szCs w:val="24"/>
+        </w:rPr>
+        <w:t xml:space="preserve"> to </w:t>
+      </w:r>
+      <w:r>
+        <w:rPr>
+          <w:rFonts w:ascii="Times New Roman" w:eastAsia="Times New Roman" w:hAnsi="Times New Roman" w:cs="Times New Roman"/>
+          <w:sz w:val="24"/>
+          <w:szCs w:val="24"/>
+        </w:rPr>
+        <w:t>binary.</w:t>
+      </w:r>
+    </w:p>
+    <w:p>
+      <w:pPr>
+        <w:shd w:val="clear" w:color="auto" w:fill="FFFFFF"/>
+        <w:spacing w:before="100" w:beforeAutospacing="1" w:after="100" w:afterAutospacing="1" w:line="240" w:lineRule="auto"/>
+        <w:rPr>
+          <w:rFonts w:ascii="Times New Roman" w:eastAsia="Times New Roman" w:hAnsi="Times New Roman" w:cs="Times New Roman"/>
+          <w:sz w:val="24"/>
+          <w:szCs w:val="24"/>
+        </w:rPr>
+      </w:pPr>
+      <w:r>
+        <w:rPr>
+          <w:rFonts w:ascii="Times New Roman" w:eastAsia="Times New Roman" w:hAnsi="Times New Roman" w:cs="Times New Roman"/>
+          <w:sz w:val="24"/>
+          <w:szCs w:val="24"/>
+        </w:rPr>
+        <w:t>Now we have both, text and image in binary format, we read through the RGB binary and find the least significant bit, then we change it to the first bit in out text binary that we have stored in the vector. After we change the LSB we create new pixel and put the new value to it. Finally, we use draw point function to draw back the new pixel to the image and now we have the new encrypted image</w:t>
+      </w:r>
+      <w:r>
+        <w:rPr>
+          <w:rFonts w:ascii="Times New Roman" w:eastAsia="Times New Roman" w:hAnsi="Times New Roman" w:cs="Times New Roman"/>
+          <w:sz w:val="24"/>
+          <w:szCs w:val="24"/>
+        </w:rPr>
+        <w:t>, to decrypt we just revers</w:t>
+      </w:r>
+      <w:r>
+        <w:rPr>
+          <w:rFonts w:ascii="Times New Roman" w:eastAsia="Times New Roman" w:hAnsi="Times New Roman" w:cs="Times New Roman"/>
+          <w:sz w:val="24"/>
+          <w:szCs w:val="24"/>
+        </w:rPr>
+        <w:t>e the process but we read fro</w:t>
+      </w:r>
+      <w:r>
+        <w:rPr>
+          <w:rFonts w:ascii="Times New Roman" w:eastAsia="Times New Roman" w:hAnsi="Times New Roman" w:cs="Times New Roman"/>
+          <w:sz w:val="24"/>
+          <w:szCs w:val="24"/>
+        </w:rPr>
+        <w:t>m image</w:t>
+      </w:r>
+      <w:r>
+        <w:rPr>
+          <w:rFonts w:ascii="Times New Roman" w:eastAsia="Times New Roman" w:hAnsi="Times New Roman" w:cs="Times New Roman"/>
+          <w:sz w:val="24"/>
+          <w:szCs w:val="24"/>
+        </w:rPr>
+        <w:t xml:space="preserve"> and store the message.</w:t>
+      </w:r>
+      <w:r>
+        <w:rPr>
+          <w:rFonts w:ascii="Times New Roman" w:eastAsia="Times New Roman" w:hAnsi="Times New Roman" w:cs="Times New Roman"/>
+          <w:sz w:val="24"/>
+          <w:szCs w:val="24"/>
+        </w:rPr>
+        <w:t xml:space="preserve"> </w:t>
+      </w:r>
+    </w:p>
+    <w:p>
+      <w:pPr>
+        <w:shd w:val="clear" w:color="auto" w:fill="FFFFFF"/>
+        <w:spacing w:before="100" w:beforeAutospacing="1" w:after="100" w:afterAutospacing="1" w:line="240" w:lineRule="auto"/>
+        <w:rPr>
+          <w:rFonts w:ascii="Times New Roman" w:eastAsia="Times New Roman" w:hAnsi="Times New Roman" w:cs="Times New Roman"/>
+          <w:b/>
+          <w:bCs/>
+          <w:sz w:val="24"/>
+          <w:szCs w:val="24"/>
+        </w:rPr>
+      </w:pPr>
+      <w:r>
+        <w:rPr>
+          <w:rFonts w:ascii="Times New Roman" w:eastAsia="Times New Roman" w:hAnsi="Times New Roman" w:cs="Times New Roman"/>
+          <w:b/>
+          <w:bCs/>
+          <w:sz w:val="24"/>
+          <w:szCs w:val="24"/>
+        </w:rPr>
+        <w:t>Image to image:</w:t>
+      </w:r>
+    </w:p>
+    <w:p>
+      <w:pPr>
+        <w:shd w:val="clear" w:color="auto" w:fill="FFFFFF"/>
+        <w:spacing w:before="100" w:beforeAutospacing="1" w:after="100" w:afterAutospacing="1" w:line="240" w:lineRule="auto"/>
+        <w:rPr>
+          <w:rFonts w:ascii="Times New Roman" w:eastAsia="Times New Roman" w:hAnsi="Times New Roman" w:cs="Times New Roman"/>
+          <w:sz w:val="24"/>
+          <w:szCs w:val="24"/>
+        </w:rPr>
+      </w:pPr>
+      <w:r>
+        <w:rPr>
+          <w:rFonts w:ascii="Times New Roman" w:eastAsia="Times New Roman" w:hAnsi="Times New Roman" w:cs="Times New Roman"/>
+          <w:sz w:val="24"/>
+          <w:szCs w:val="24"/>
+        </w:rPr>
+        <w:t>S</w:t>
+      </w:r>
+      <w:r>
+        <w:rPr>
+          <w:rFonts w:ascii="Times New Roman" w:eastAsia="Times New Roman" w:hAnsi="Times New Roman" w:cs="Times New Roman"/>
+          <w:sz w:val="24"/>
+          <w:szCs w:val="24"/>
+        </w:rPr>
+        <w:t>ame idea as in text to image</w:t>
+      </w:r>
+      <w:r>
+        <w:rPr>
+          <w:rFonts w:ascii="Times New Roman" w:eastAsia="Times New Roman" w:hAnsi="Times New Roman" w:cs="Times New Roman"/>
+          <w:sz w:val="24"/>
+          <w:szCs w:val="24"/>
+        </w:rPr>
+        <w:t xml:space="preserve"> about converting char to binary,</w:t>
+      </w:r>
+      <w:r>
+        <w:rPr>
+          <w:rFonts w:ascii="Times New Roman" w:eastAsia="Times New Roman" w:hAnsi="Times New Roman" w:cs="Times New Roman"/>
+          <w:sz w:val="24"/>
+          <w:szCs w:val="24"/>
+        </w:rPr>
+        <w:t xml:space="preserve"> but in image to image we used two least significant </w:t>
+      </w:r>
+      <w:r>
+        <w:rPr>
+          <w:rFonts w:ascii="Times New Roman" w:eastAsia="Times New Roman" w:hAnsi="Times New Roman" w:cs="Times New Roman"/>
+          <w:sz w:val="24"/>
+          <w:szCs w:val="24"/>
+        </w:rPr>
+        <w:t>bits</w:t>
+      </w:r>
+      <w:r>
+        <w:rPr>
+          <w:rFonts w:ascii="Times New Roman" w:eastAsia="Times New Roman" w:hAnsi="Times New Roman" w:cs="Times New Roman"/>
+          <w:sz w:val="24"/>
+          <w:szCs w:val="24"/>
+        </w:rPr>
+        <w:t xml:space="preserve">, so we loop through each pixel in the hide </w:t>
+      </w:r>
+      <w:r>
+        <w:rPr>
+          <w:rFonts w:ascii="Times New Roman" w:eastAsia="Times New Roman" w:hAnsi="Times New Roman" w:cs="Times New Roman"/>
+          <w:sz w:val="24"/>
+          <w:szCs w:val="24"/>
+        </w:rPr>
+        <w:t>and covered</w:t>
+      </w:r>
+      <w:r>
+        <w:rPr>
+          <w:rFonts w:ascii="Times New Roman" w:eastAsia="Times New Roman" w:hAnsi="Times New Roman" w:cs="Times New Roman"/>
+          <w:sz w:val="24"/>
+          <w:szCs w:val="24"/>
+        </w:rPr>
+        <w:t xml:space="preserve"> image and find the 2LBS of the covered image, then </w:t>
+      </w:r>
+    </w:p>
+    <w:p>
+      <w:pPr>
+        <w:shd w:val="clear" w:color="auto" w:fill="FFFFFF"/>
+        <w:spacing w:before="100" w:beforeAutospacing="1" w:after="100" w:afterAutospacing="1" w:line="240" w:lineRule="auto"/>
+        <w:rPr>
+          <w:rFonts w:ascii="Times New Roman" w:eastAsia="Times New Roman" w:hAnsi="Times New Roman" w:cs="Times New Roman"/>
+          <w:sz w:val="24"/>
+          <w:szCs w:val="24"/>
+        </w:rPr>
+      </w:pPr>
+      <w:r>
+        <w:rPr>
+          <w:rFonts w:ascii="Times New Roman" w:eastAsia="Times New Roman" w:hAnsi="Times New Roman" w:cs="Times New Roman"/>
+          <w:sz w:val="24"/>
+          <w:szCs w:val="24"/>
+        </w:rPr>
+        <w:t xml:space="preserve">change the 2LSB of the covered image with the binary bits in the covered image, then we create new pixel that have the new values, then we used </w:t>
+      </w:r>
+      <w:r>
+        <w:rPr>
+          <w:rFonts w:ascii="Times New Roman" w:eastAsia="Times New Roman" w:hAnsi="Times New Roman" w:cs="Times New Roman"/>
+          <w:sz w:val="24"/>
+          <w:szCs w:val="24"/>
+        </w:rPr>
+        <w:t xml:space="preserve">draw point  function to draw back the </w:t>
+      </w:r>
+      <w:r>
+        <w:rPr>
+          <w:rFonts w:ascii="Times New Roman" w:eastAsia="Times New Roman" w:hAnsi="Times New Roman" w:cs="Times New Roman"/>
+          <w:sz w:val="24"/>
+          <w:szCs w:val="24"/>
+        </w:rPr>
+        <w:t xml:space="preserve">new pixel to the covered image, for decryption we reverse the process  </w:t>
+      </w:r>
+    </w:p>
+    <w:p>
+      <w:pPr>
+        <w:shd w:val="clear" w:color="auto" w:fill="FFFFFF"/>
+        <w:spacing w:before="100" w:beforeAutospacing="1" w:after="100" w:afterAutospacing="1" w:line="240" w:lineRule="auto"/>
+        <w:rPr>
+          <w:rFonts w:ascii="Times New Roman" w:eastAsia="Times New Roman" w:hAnsi="Times New Roman" w:cs="Times New Roman"/>
+          <w:b/>
+          <w:bCs/>
+          <w:sz w:val="24"/>
+          <w:szCs w:val="24"/>
+        </w:rPr>
+      </w:pPr>
+      <w:r>
+        <w:rPr>
+          <w:rFonts w:ascii="Times New Roman" w:eastAsia="Times New Roman" w:hAnsi="Times New Roman" w:cs="Times New Roman"/>
+          <w:b/>
+          <w:bCs/>
+          <w:sz w:val="24"/>
+          <w:szCs w:val="24"/>
+        </w:rPr>
+        <w:t>File to image:</w:t>
+      </w:r>
+    </w:p>
+    <w:p>
+      <w:pPr>
+        <w:shd w:val="clear" w:color="auto" w:fill="FFFFFF"/>
+        <w:spacing w:before="100" w:beforeAutospacing="1" w:after="100" w:afterAutospacing="1" w:line="240" w:lineRule="auto"/>
+        <w:rPr>
+          <w:rFonts w:ascii="Times New Roman" w:eastAsia="Times New Roman" w:hAnsi="Times New Roman" w:cs="Times New Roman"/>
+          <w:b/>
+          <w:bCs/>
+          <w:sz w:val="24"/>
+          <w:szCs w:val="24"/>
+        </w:rPr>
+      </w:pPr>
     </w:p>
     <w:p>
       <w:pPr>
@@ -776,90 +1221,88 @@
           <w:sz w:val="32"/>
           <w:szCs w:val="24"/>
         </w:rPr>
+        <w:t>Testing/Results</w:t>
+      </w:r>
+    </w:p>
+    <w:p>
+      <w:pPr>
+        <w:rPr>
+          <w:rFonts w:ascii="Times New Roman" w:eastAsia="Times New Roman" w:hAnsi="Times New Roman" w:cs="Times New Roman"/>
+          <w:b/>
+          <w:sz w:val="28"/>
+          <w:szCs w:val="24"/>
+          <w:u w:val="single"/>
+        </w:rPr>
+      </w:pPr>
+      <w:r>
+        <w:rPr>
+          <w:rFonts w:ascii="Times New Roman" w:eastAsia="Times New Roman" w:hAnsi="Times New Roman" w:cs="Times New Roman"/>
+          <w:b/>
+          <w:sz w:val="28"/>
+          <w:szCs w:val="24"/>
+          <w:u w:val="single"/>
+        </w:rPr>
+        <w:t>Text to Image</w:t>
+      </w:r>
+    </w:p>
+    <w:p>
+      <w:pPr>
+        <w:rPr>
+          <w:rFonts w:ascii="Times New Roman" w:eastAsia="Times New Roman" w:hAnsi="Times New Roman" w:cs="Times New Roman"/>
+          <w:b/>
+          <w:sz w:val="28"/>
+          <w:szCs w:val="24"/>
+        </w:rPr>
+      </w:pPr>
+      <w:r>
+        <w:rPr>
+          <w:rFonts w:ascii="Times New Roman" w:eastAsia="Times New Roman" w:hAnsi="Times New Roman" w:cs="Times New Roman"/>
+          <w:b/>
+          <w:sz w:val="28"/>
+          <w:szCs w:val="24"/>
+        </w:rPr>
+        <w:t xml:space="preserve">Encrypting </w:t>
+      </w:r>
+    </w:p>
+    <w:p>
+      <w:pPr>
+        <w:rPr>
+          <w:rFonts w:ascii="Times New Roman" w:eastAsia="Times New Roman" w:hAnsi="Times New Roman" w:cs="Times New Roman"/>
+          <w:b/>
+          <w:sz w:val="24"/>
+          <w:szCs w:val="24"/>
+        </w:rPr>
+      </w:pPr>
+      <w:r>
+        <w:rPr>
+          <w:rFonts w:ascii="Times New Roman" w:eastAsia="Times New Roman" w:hAnsi="Times New Roman" w:cs="Times New Roman"/>
+          <w:b/>
+          <w:sz w:val="24"/>
+          <w:szCs w:val="24"/>
+        </w:rPr>
+        <w:t>Before</w:t>
+      </w:r>
+    </w:p>
+    <w:p>
+      <w:pPr>
+        <w:rPr>
+          <w:rFonts w:ascii="Times New Roman" w:eastAsia="Times New Roman" w:hAnsi="Times New Roman" w:cs="Times New Roman"/>
+          <w:b/>
+          <w:sz w:val="24"/>
+          <w:szCs w:val="24"/>
+        </w:rPr>
+      </w:pPr>
+      <w:r>
+        <w:rPr>
+          <w:rFonts w:ascii="Times New Roman" w:eastAsia="Times New Roman" w:hAnsi="Times New Roman" w:cs="Times New Roman"/>
+          <w:b/>
+          <w:noProof/>
+          <w:sz w:val="24"/>
+          <w:szCs w:val="24"/>
+        </w:rPr>
         <w:lastRenderedPageBreak/>
-        <w:t>Testing/Results</w:t>
-      </w:r>
-    </w:p>
-    <w:p>
-      <w:pPr>
-        <w:rPr>
-          <w:rFonts w:ascii="Times New Roman" w:eastAsia="Times New Roman" w:hAnsi="Times New Roman" w:cs="Times New Roman"/>
-          <w:b/>
-          <w:sz w:val="28"/>
-          <w:szCs w:val="24"/>
-          <w:u w:val="single"/>
-        </w:rPr>
-      </w:pPr>
-      <w:r>
-        <w:rPr>
-          <w:rFonts w:ascii="Times New Roman" w:eastAsia="Times New Roman" w:hAnsi="Times New Roman" w:cs="Times New Roman"/>
-          <w:b/>
-          <w:sz w:val="28"/>
-          <w:szCs w:val="24"/>
-          <w:u w:val="single"/>
-        </w:rPr>
-        <w:t>Text to Image</w:t>
-      </w:r>
-    </w:p>
-    <w:p>
-      <w:pPr>
-        <w:rPr>
-          <w:rFonts w:ascii="Times New Roman" w:eastAsia="Times New Roman" w:hAnsi="Times New Roman" w:cs="Times New Roman"/>
-          <w:b/>
-          <w:sz w:val="28"/>
-          <w:szCs w:val="24"/>
-        </w:rPr>
-      </w:pPr>
-      <w:bookmarkStart w:id="0" w:name="_GoBack"/>
-      <w:bookmarkEnd w:id="0"/>
-      <w:r>
-        <w:rPr>
-          <w:rFonts w:ascii="Times New Roman" w:eastAsia="Times New Roman" w:hAnsi="Times New Roman" w:cs="Times New Roman"/>
-          <w:b/>
-          <w:sz w:val="28"/>
-          <w:szCs w:val="24"/>
-        </w:rPr>
-        <w:t xml:space="preserve">Encrypting </w:t>
-      </w:r>
-    </w:p>
-    <w:p>
-      <w:pPr>
-        <w:rPr>
-          <w:rFonts w:ascii="Times New Roman" w:eastAsia="Times New Roman" w:hAnsi="Times New Roman" w:cs="Times New Roman"/>
-          <w:b/>
-          <w:sz w:val="24"/>
-          <w:szCs w:val="24"/>
-        </w:rPr>
-      </w:pPr>
-      <w:r>
-        <w:rPr>
-          <w:rFonts w:ascii="Times New Roman" w:eastAsia="Times New Roman" w:hAnsi="Times New Roman" w:cs="Times New Roman"/>
-          <w:b/>
-          <w:sz w:val="24"/>
-          <w:szCs w:val="24"/>
-        </w:rPr>
-        <w:t>Before</w:t>
-      </w:r>
-    </w:p>
-    <w:p>
-      <w:pPr>
-        <w:rPr>
-          <w:rFonts w:ascii="Times New Roman" w:eastAsia="Times New Roman" w:hAnsi="Times New Roman" w:cs="Times New Roman"/>
-          <w:b/>
-          <w:sz w:val="24"/>
-          <w:szCs w:val="24"/>
-        </w:rPr>
-      </w:pPr>
-      <w:r>
-        <w:rPr>
-          <w:rFonts w:ascii="Times New Roman" w:eastAsia="Times New Roman" w:hAnsi="Times New Roman" w:cs="Times New Roman"/>
-          <w:b/>
-          <w:noProof/>
-          <w:sz w:val="24"/>
-          <w:szCs w:val="24"/>
-        </w:rPr>
         <w:drawing>
-          <wp:inline distT="0" distB="0" distL="0" distR="0">
+          <wp:inline distT="0" distB="0" distL="0" distR="0" wp14:anchorId="011161BD" wp14:editId="12DF3A39">
             <wp:extent cx="1796640" cy="1009650"/>
             <wp:effectExtent l="0" t="0" r="0" b="0"/>
             <wp:docPr id="1" name="Picture 1"/>
@@ -948,7 +1391,7 @@
           <w:szCs w:val="24"/>
         </w:rPr>
         <w:drawing>
-          <wp:inline distT="0" distB="0" distL="0" distR="0">
+          <wp:inline distT="0" distB="0" distL="0" distR="0" wp14:anchorId="18C956C8" wp14:editId="7F12ECDD">
             <wp:extent cx="1740472" cy="977900"/>
             <wp:effectExtent l="0" t="0" r="0" b="0"/>
             <wp:docPr id="2" name="Picture 2"/>
@@ -1046,7 +1489,7 @@
           <w:szCs w:val="24"/>
         </w:rPr>
         <w:drawing>
-          <wp:inline distT="0" distB="0" distL="0" distR="0" wp14:anchorId="3EF61786" wp14:editId="01F14BFF">
+          <wp:inline distT="0" distB="0" distL="0" distR="0" wp14:anchorId="1415D74E" wp14:editId="24F194B1">
             <wp:extent cx="1740472" cy="977900"/>
             <wp:effectExtent l="0" t="0" r="0" b="0"/>
             <wp:docPr id="3" name="Picture 3"/>
@@ -1125,7 +1568,7 @@
           <w:szCs w:val="24"/>
         </w:rPr>
         <w:drawing>
-          <wp:inline distT="0" distB="0" distL="0" distR="0">
+          <wp:inline distT="0" distB="0" distL="0" distR="0" wp14:anchorId="62E21D78" wp14:editId="17917643">
             <wp:extent cx="1875024" cy="1054100"/>
             <wp:effectExtent l="0" t="0" r="0" b="0"/>
             <wp:docPr id="5" name="Picture 5"/>
@@ -1240,7 +1683,7 @@
         </w:rPr>
         <w:lastRenderedPageBreak/>
         <w:drawing>
-          <wp:inline distT="0" distB="0" distL="0" distR="0">
+          <wp:inline distT="0" distB="0" distL="0" distR="0" wp14:anchorId="4272B0DF" wp14:editId="44F82E42">
             <wp:extent cx="949227" cy="1104900"/>
             <wp:effectExtent l="0" t="0" r="3810" b="0"/>
             <wp:docPr id="6" name="Picture 6"/>
@@ -1289,43 +1732,28 @@
       <w:r>
         <w:t xml:space="preserve">Figure </w:t>
       </w:r>
-      <w:r>
-        <w:fldChar w:fldCharType="begin"/>
-      </w:r>
-      <w:r>
-        <w:instrText xml:space="preserve"> SEQ Figure \* ARABIC </w:instrText>
-      </w:r>
-      <w:r>
-        <w:fldChar w:fldCharType="separate"/>
-      </w:r>
+      <w:fldSimple w:instr=" SEQ Figure \* ARABIC ">
+        <w:r>
+          <w:rPr>
+            <w:noProof/>
+          </w:rPr>
+          <w:t>1</w:t>
+        </w:r>
+      </w:fldSimple>
+      <w:r>
+        <w:t>:Image to Hide</w:t>
+      </w:r>
+    </w:p>
+    <w:p>
+      <w:pPr>
+        <w:keepNext/>
+      </w:pPr>
       <w:r>
         <w:rPr>
           <w:noProof/>
         </w:rPr>
-        <w:t>1</w:t>
-      </w:r>
-      <w:r>
-        <w:fldChar w:fldCharType="end"/>
-      </w:r>
-      <w:proofErr w:type="gramStart"/>
-      <w:r>
-        <w:t>:Image</w:t>
-      </w:r>
-      <w:proofErr w:type="gramEnd"/>
-      <w:r>
-        <w:t xml:space="preserve"> to Hide</w:t>
-      </w:r>
-    </w:p>
-    <w:p>
-      <w:pPr>
-        <w:keepNext/>
-      </w:pPr>
-      <w:r>
-        <w:rPr>
-          <w:noProof/>
-        </w:rPr>
         <w:drawing>
-          <wp:inline distT="0" distB="0" distL="0" distR="0" wp14:anchorId="67A851F9" wp14:editId="3F5DBDF6">
+          <wp:inline distT="0" distB="0" distL="0" distR="0" wp14:anchorId="00136C41" wp14:editId="042C97AA">
             <wp:extent cx="1911350" cy="1098526"/>
             <wp:effectExtent l="0" t="0" r="0" b="6985"/>
             <wp:docPr id="7" name="Picture 7"/>
@@ -1374,66 +1802,56 @@
       <w:r>
         <w:t xml:space="preserve">Figure </w:t>
       </w:r>
-      <w:r>
-        <w:fldChar w:fldCharType="begin"/>
-      </w:r>
-      <w:r>
-        <w:instrText xml:space="preserve"> SEQ Figure \* ARABIC </w:instrText>
-      </w:r>
-      <w:r>
-        <w:fldChar w:fldCharType="separate"/>
-      </w:r>
-      <w:r>
-        <w:rPr>
+      <w:fldSimple w:instr=" SEQ Figure \* ARABIC ">
+        <w:r>
+          <w:rPr>
+            <w:noProof/>
+          </w:rPr>
+          <w:t>2</w:t>
+        </w:r>
+      </w:fldSimple>
+      <w:r>
+        <w:t>: Cover Image</w:t>
+      </w:r>
+    </w:p>
+    <w:p>
+      <w:pPr>
+        <w:rPr>
+          <w:rFonts w:ascii="Times New Roman" w:eastAsia="Times New Roman" w:hAnsi="Times New Roman" w:cs="Times New Roman"/>
+          <w:b/>
+          <w:sz w:val="24"/>
+          <w:szCs w:val="24"/>
+        </w:rPr>
+      </w:pPr>
+      <w:r>
+        <w:rPr>
+          <w:rFonts w:ascii="Times New Roman" w:eastAsia="Times New Roman" w:hAnsi="Times New Roman" w:cs="Times New Roman"/>
+          <w:b/>
+          <w:sz w:val="24"/>
+          <w:szCs w:val="24"/>
+        </w:rPr>
+        <w:t xml:space="preserve">After </w:t>
+      </w:r>
+    </w:p>
+    <w:p>
+      <w:pPr>
+        <w:rPr>
+          <w:rFonts w:ascii="Times New Roman" w:eastAsia="Times New Roman" w:hAnsi="Times New Roman" w:cs="Times New Roman"/>
+          <w:b/>
+          <w:sz w:val="24"/>
+          <w:szCs w:val="24"/>
+        </w:rPr>
+      </w:pPr>
+      <w:r>
+        <w:rPr>
+          <w:rFonts w:ascii="Times New Roman" w:eastAsia="Times New Roman" w:hAnsi="Times New Roman" w:cs="Times New Roman"/>
+          <w:b/>
           <w:noProof/>
-        </w:rPr>
-        <w:t>2</w:t>
-      </w:r>
-      <w:r>
-        <w:fldChar w:fldCharType="end"/>
-      </w:r>
-      <w:r>
-        <w:t>: Cover Image</w:t>
-      </w:r>
-    </w:p>
-    <w:p>
-      <w:pPr>
-        <w:rPr>
-          <w:rFonts w:ascii="Times New Roman" w:eastAsia="Times New Roman" w:hAnsi="Times New Roman" w:cs="Times New Roman"/>
-          <w:b/>
-          <w:sz w:val="24"/>
-          <w:szCs w:val="24"/>
-        </w:rPr>
-      </w:pPr>
-      <w:r>
-        <w:rPr>
-          <w:rFonts w:ascii="Times New Roman" w:eastAsia="Times New Roman" w:hAnsi="Times New Roman" w:cs="Times New Roman"/>
-          <w:b/>
-          <w:sz w:val="24"/>
-          <w:szCs w:val="24"/>
-        </w:rPr>
-        <w:t xml:space="preserve">After </w:t>
-      </w:r>
-    </w:p>
-    <w:p>
-      <w:pPr>
-        <w:rPr>
-          <w:rFonts w:ascii="Times New Roman" w:eastAsia="Times New Roman" w:hAnsi="Times New Roman" w:cs="Times New Roman"/>
-          <w:b/>
-          <w:sz w:val="24"/>
-          <w:szCs w:val="24"/>
-        </w:rPr>
-      </w:pPr>
-      <w:r>
-        <w:rPr>
-          <w:rFonts w:ascii="Times New Roman" w:eastAsia="Times New Roman" w:hAnsi="Times New Roman" w:cs="Times New Roman"/>
-          <w:b/>
-          <w:noProof/>
           <w:sz w:val="24"/>
           <w:szCs w:val="24"/>
         </w:rPr>
         <w:drawing>
-          <wp:inline distT="0" distB="0" distL="0" distR="0" wp14:anchorId="51E3B216" wp14:editId="2733DE5E">
+          <wp:inline distT="0" distB="0" distL="0" distR="0" wp14:anchorId="3DC30204" wp14:editId="7D312FDB">
             <wp:extent cx="1875790" cy="965200"/>
             <wp:effectExtent l="0" t="0" r="0" b="6350"/>
             <wp:docPr id="8" name="Picture 8"/>
@@ -1540,7 +1958,7 @@
           <w:szCs w:val="24"/>
         </w:rPr>
         <w:drawing>
-          <wp:inline distT="0" distB="0" distL="0" distR="0" wp14:anchorId="5CF27A18" wp14:editId="5D42E42D">
+          <wp:inline distT="0" distB="0" distL="0" distR="0" wp14:anchorId="6305DB78" wp14:editId="72C16E9F">
             <wp:extent cx="1875790" cy="965200"/>
             <wp:effectExtent l="0" t="0" r="0" b="6350"/>
             <wp:docPr id="10" name="Picture 10"/>
@@ -1620,7 +2038,7 @@
           <w:szCs w:val="24"/>
         </w:rPr>
         <w:drawing>
-          <wp:inline distT="0" distB="0" distL="0" distR="0">
+          <wp:inline distT="0" distB="0" distL="0" distR="0" wp14:anchorId="01BDB669" wp14:editId="660B9C4E">
             <wp:extent cx="1061943" cy="1231900"/>
             <wp:effectExtent l="0" t="0" r="5080" b="6350"/>
             <wp:docPr id="11" name="Picture 11"/>
@@ -1886,19 +2304,76 @@
           <w:sz w:val="24"/>
           <w:szCs w:val="24"/>
         </w:rPr>
-        <w:t>Summary/Future Work</w:t>
-      </w:r>
-    </w:p>
-    <w:p>
-      <w:pPr>
-        <w:pStyle w:val="ListParagraph"/>
-        <w:rPr>
-          <w:rFonts w:ascii="Times New Roman" w:eastAsia="Times New Roman" w:hAnsi="Times New Roman" w:cs="Times New Roman"/>
-          <w:b/>
-          <w:sz w:val="24"/>
-          <w:szCs w:val="24"/>
-        </w:rPr>
-      </w:pPr>
+        <w:t>Future Work</w:t>
+      </w:r>
+    </w:p>
+    <w:p>
+      <w:pPr>
+        <w:rPr>
+          <w:rFonts w:ascii="Times New Roman" w:eastAsia="Times New Roman" w:hAnsi="Times New Roman" w:cs="Times New Roman"/>
+          <w:sz w:val="24"/>
+          <w:szCs w:val="24"/>
+        </w:rPr>
+      </w:pPr>
+      <w:r>
+        <w:rPr>
+          <w:rFonts w:ascii="Times New Roman" w:eastAsia="Times New Roman" w:hAnsi="Times New Roman" w:cs="Times New Roman"/>
+          <w:sz w:val="24"/>
+          <w:szCs w:val="24"/>
+        </w:rPr>
+        <w:t xml:space="preserve">Future work that we could do with our program is to add different image formats. </w:t>
+      </w:r>
+      <w:r>
+        <w:rPr>
+          <w:rFonts w:ascii="Times New Roman" w:eastAsia="Times New Roman" w:hAnsi="Times New Roman" w:cs="Times New Roman"/>
+          <w:sz w:val="24"/>
+          <w:szCs w:val="24"/>
+        </w:rPr>
+        <w:t xml:space="preserve">We would have to use the discrete Fourier transform or discrete cosine transform to make sure that the jpeg format would work to hide an image. If we did not do that, the information would be lost if we used it with least significant bit algorithm. </w:t>
+      </w:r>
+    </w:p>
+    <w:p>
+      <w:pPr>
+        <w:rPr>
+          <w:rFonts w:ascii="Times New Roman" w:eastAsia="Times New Roman" w:hAnsi="Times New Roman" w:cs="Times New Roman"/>
+          <w:sz w:val="24"/>
+          <w:szCs w:val="24"/>
+        </w:rPr>
+      </w:pPr>
+      <w:r>
+        <w:rPr>
+          <w:rFonts w:ascii="Times New Roman" w:eastAsia="Times New Roman" w:hAnsi="Times New Roman" w:cs="Times New Roman"/>
+          <w:sz w:val="24"/>
+          <w:szCs w:val="24"/>
+        </w:rPr>
+        <w:t xml:space="preserve">Another option that we can do for future work is to add different algorithms for the user to choose to use to hide an image. </w:t>
+      </w:r>
+      <w:r>
+        <w:rPr>
+          <w:rFonts w:ascii="Times New Roman" w:eastAsia="Times New Roman" w:hAnsi="Times New Roman" w:cs="Times New Roman"/>
+          <w:sz w:val="24"/>
+          <w:szCs w:val="24"/>
+        </w:rPr>
+        <w:t>We found many different algorithms that you could hide data in the third reference link.</w:t>
+      </w:r>
+      <w:bookmarkStart w:id="0" w:name="_GoBack"/>
+      <w:bookmarkEnd w:id="0"/>
+      <w:r>
+        <w:rPr>
+          <w:rFonts w:ascii="Times New Roman" w:eastAsia="Times New Roman" w:hAnsi="Times New Roman" w:cs="Times New Roman"/>
+          <w:sz w:val="24"/>
+          <w:szCs w:val="24"/>
+        </w:rPr>
+        <w:t xml:space="preserve"> </w:t>
+      </w:r>
+      <w:r>
+        <w:rPr>
+          <w:rFonts w:ascii="Times New Roman" w:eastAsia="Times New Roman" w:hAnsi="Times New Roman" w:cs="Times New Roman"/>
+          <w:sz w:val="24"/>
+          <w:szCs w:val="24"/>
+        </w:rPr>
+        <w:t xml:space="preserve">This would give the user multiple options to pick an algorithm that they would like to use. </w:t>
+      </w:r>
     </w:p>
     <w:p>
       <w:pPr>
@@ -1932,7 +2407,50 @@
     </w:p>
     <w:p>
       <w:r>
-        <w:t>.</w:t>
+        <w:t xml:space="preserve">1. </w:t>
+      </w:r>
+      <w:r>
+        <w:t xml:space="preserve"> </w:t>
+      </w:r>
+      <w:hyperlink r:id="rId12" w:history="1">
+        <w:r>
+          <w:rPr>
+            <w:rStyle w:val="Hyperlink"/>
+          </w:rPr>
+          <w:t>http://www.sciencepub.net/researcher/research0212/12_2667research0212_67_73.pdf</w:t>
+        </w:r>
+      </w:hyperlink>
+    </w:p>
+    <w:p>
+      <w:r>
+        <w:t xml:space="preserve">2. </w:t>
+      </w:r>
+      <w:hyperlink r:id="rId13" w:history="1">
+        <w:r>
+          <w:rPr>
+            <w:rStyle w:val="Hyperlink"/>
+          </w:rPr>
+          <w:t>https://zdoc.site/image-steganography-and-steganalysispdf-school-of-computing-.html</w:t>
+        </w:r>
+      </w:hyperlink>
+      <w:r>
+        <w:t xml:space="preserve"> </w:t>
+      </w:r>
+    </w:p>
+    <w:p>
+      <w:r>
+        <w:t xml:space="preserve">3. </w:t>
+      </w:r>
+      <w:hyperlink r:id="rId14" w:history="1">
+        <w:r>
+          <w:rPr>
+            <w:rStyle w:val="Hyperlink"/>
+          </w:rPr>
+          <w:t>http://www.ijeit.com/Vol%203/Issue%207/IJEIT1412201401_22.pdf</w:t>
+        </w:r>
+      </w:hyperlink>
+      <w:r>
+        <w:t xml:space="preserve"> </w:t>
       </w:r>
     </w:p>
     <w:p/>
@@ -1949,7 +2467,7 @@
 </file>
 
 <file path=word/numbering.xml><?xml version="1.0" encoding="utf-8"?>
-<w:numbering xmlns:wpc="http://schemas.microsoft.com/office/word/2010/wordprocessingCanvas" xmlns:cx="http://schemas.microsoft.com/office/drawing/2014/chartex" xmlns:cx1="http://schemas.microsoft.com/office/drawing/2015/9/8/chartex" xmlns:mc="http://schemas.openxmlformats.org/markup-compatibility/2006" xmlns:o="urn:schemas-microsoft-com:office:office" xmlns:r="http://schemas.openxmlformats.org/officeDocument/2006/relationships" xmlns:m="http://schemas.openxmlformats.org/officeDocument/2006/math" xmlns:v="urn:schemas-microsoft-com:vml" xmlns:wp14="http://schemas.microsoft.com/office/word/2010/wordprocessingDrawing" xmlns:wp="http://schemas.openxmlformats.org/drawingml/2006/wordprocessingDrawing" xmlns:w10="urn:schemas-microsoft-com:office:word" xmlns:w="http://schemas.openxmlformats.org/wordprocessingml/2006/main" xmlns:w14="http://schemas.microsoft.com/office/word/2010/wordml" xmlns:w15="http://schemas.microsoft.com/office/word/2012/wordml" xmlns:w16se="http://schemas.microsoft.com/office/word/2015/wordml/symex" xmlns:wpg="http://schemas.microsoft.com/office/word/2010/wordprocessingGroup" xmlns:wpi="http://schemas.microsoft.com/office/word/2010/wordprocessingInk" xmlns:wne="http://schemas.microsoft.com/office/word/2006/wordml" xmlns:wps="http://schemas.microsoft.com/office/word/2010/wordprocessingShape" mc:Ignorable="w14 w15 w16se wp14">
+<w:numbering xmlns:wpc="http://schemas.microsoft.com/office/word/2010/wordprocessingCanvas" xmlns:mc="http://schemas.openxmlformats.org/markup-compatibility/2006" xmlns:o="urn:schemas-microsoft-com:office:office" xmlns:r="http://schemas.openxmlformats.org/officeDocument/2006/relationships" xmlns:m="http://schemas.openxmlformats.org/officeDocument/2006/math" xmlns:v="urn:schemas-microsoft-com:vml" xmlns:wp14="http://schemas.microsoft.com/office/word/2010/wordprocessingDrawing" xmlns:wp="http://schemas.openxmlformats.org/drawingml/2006/wordprocessingDrawing" xmlns:w10="urn:schemas-microsoft-com:office:word" xmlns:w="http://schemas.openxmlformats.org/wordprocessingml/2006/main" xmlns:w14="http://schemas.microsoft.com/office/word/2010/wordml" xmlns:w15="http://schemas.microsoft.com/office/word/2012/wordml" xmlns:wpg="http://schemas.microsoft.com/office/word/2010/wordprocessingGroup" xmlns:wpi="http://schemas.microsoft.com/office/word/2010/wordprocessingInk" xmlns:wne="http://schemas.microsoft.com/office/word/2006/wordml" xmlns:wps="http://schemas.microsoft.com/office/word/2010/wordprocessingShape" mc:Ignorable="w14 w15 wp14">
   <w:abstractNum w:abstractNumId="0" w15:restartNumberingAfterBreak="0">
     <w:nsid w:val="22EE5047"/>
     <w:multiLevelType w:val="multilevel"/>
@@ -2106,7 +2624,7 @@
 </file>
 
 <file path=word/styles.xml><?xml version="1.0" encoding="utf-8"?>
-<w:styles xmlns:mc="http://schemas.openxmlformats.org/markup-compatibility/2006" xmlns:r="http://schemas.openxmlformats.org/officeDocument/2006/relationships" xmlns:w="http://schemas.openxmlformats.org/wordprocessingml/2006/main" xmlns:w14="http://schemas.microsoft.com/office/word/2010/wordml" xmlns:w15="http://schemas.microsoft.com/office/word/2012/wordml" xmlns:w16se="http://schemas.microsoft.com/office/word/2015/wordml/symex" mc:Ignorable="w14 w15 w16se">
+<w:styles xmlns:mc="http://schemas.openxmlformats.org/markup-compatibility/2006" xmlns:r="http://schemas.openxmlformats.org/officeDocument/2006/relationships" xmlns:w="http://schemas.openxmlformats.org/wordprocessingml/2006/main" xmlns:w14="http://schemas.microsoft.com/office/word/2010/wordml" xmlns:w15="http://schemas.microsoft.com/office/word/2012/wordml" mc:Ignorable="w14 w15">
   <w:docDefaults>
     <w:rPrDefault>
       <w:rPr>
@@ -2556,6 +3074,17 @@
       <w:szCs w:val="18"/>
     </w:rPr>
   </w:style>
+  <w:style w:type="character" w:styleId="Hyperlink">
+    <w:name w:val="Hyperlink"/>
+    <w:basedOn w:val="DefaultParagraphFont"/>
+    <w:uiPriority w:val="99"/>
+    <w:unhideWhenUsed/>
+    <w:rsid w:val="000103B7"/>
+    <w:rPr>
+      <w:color w:val="0563C1" w:themeColor="hyperlink"/>
+      <w:u w:val="single"/>
+    </w:rPr>
+  </w:style>
 </w:styles>
 </file>
 
